--- a/Midterms/Midterm 1/Midterm1.docx
+++ b/Midterms/Midterm 1/Midterm1.docx
@@ -133,306 +133,6 @@
     <w:p/>
     <w:p>
       <w:pPr>
-        <w:spacing w:after="200" w:line="276" w:lineRule="auto"/>
-        <w:rPr>
-          <w:rFonts w:asciiTheme="minorHAnsi" w:hAnsiTheme="minorHAnsi" w:cstheme="minorBidi"/>
-          <w:szCs w:val="22"/>
-        </w:rPr>
-      </w:pPr>
-      <w:r>
-        <w:t xml:space="preserve"> </w:t>
-      </w:r>
-      <w:r>
-        <w:rPr>
-          <w:rFonts w:asciiTheme="minorHAnsi" w:hAnsiTheme="minorHAnsi" w:cstheme="minorBidi"/>
-          <w:szCs w:val="22"/>
-        </w:rPr>
-        <w:t>Submit the following for all Labs:</w:t>
-      </w:r>
-    </w:p>
-    <w:p>
-      <w:pPr>
-        <w:numPr>
-          <w:ilvl w:val="0"/>
-          <w:numId w:val="2"/>
-        </w:numPr>
-        <w:spacing w:after="200" w:line="276" w:lineRule="auto"/>
-        <w:rPr>
-          <w:rFonts w:asciiTheme="minorHAnsi" w:hAnsiTheme="minorHAnsi" w:cstheme="minorBidi"/>
-          <w:szCs w:val="22"/>
-        </w:rPr>
-      </w:pPr>
-      <w:r>
-        <w:rPr>
-          <w:rFonts w:asciiTheme="minorHAnsi" w:hAnsiTheme="minorHAnsi" w:cstheme="minorBidi"/>
-          <w:szCs w:val="22"/>
-        </w:rPr>
-        <w:t xml:space="preserve">In the document, for each task submit the modified or included code (only) with highlights and justifications of the modifications. </w:t>
-      </w:r>
-      <w:r>
-        <w:rPr>
-          <w:rFonts w:asciiTheme="minorHAnsi" w:hAnsiTheme="minorHAnsi" w:cstheme="minorBidi"/>
-          <w:szCs w:val="22"/>
-        </w:rPr>
-        <w:t>Also,</w:t>
-      </w:r>
-      <w:r>
-        <w:rPr>
-          <w:rFonts w:asciiTheme="minorHAnsi" w:hAnsiTheme="minorHAnsi" w:cstheme="minorBidi"/>
-          <w:szCs w:val="22"/>
-        </w:rPr>
-        <w:t xml:space="preserve"> include the comments.</w:t>
-      </w:r>
-    </w:p>
-    <w:p>
-      <w:pPr>
-        <w:numPr>
-          <w:ilvl w:val="0"/>
-          <w:numId w:val="2"/>
-        </w:numPr>
-        <w:spacing w:after="200" w:line="276" w:lineRule="auto"/>
-        <w:rPr>
-          <w:rFonts w:asciiTheme="minorHAnsi" w:hAnsiTheme="minorHAnsi" w:cstheme="minorBidi"/>
-          <w:szCs w:val="22"/>
-        </w:rPr>
-      </w:pPr>
-      <w:r>
-        <w:rPr>
-          <w:rFonts w:asciiTheme="minorHAnsi" w:hAnsiTheme="minorHAnsi" w:cstheme="minorBidi"/>
-          <w:szCs w:val="22"/>
-        </w:rPr>
-        <w:t xml:space="preserve">Use the previously create a </w:t>
-      </w:r>
-      <w:proofErr w:type="spellStart"/>
-      <w:r>
-        <w:rPr>
-          <w:rFonts w:asciiTheme="minorHAnsi" w:hAnsiTheme="minorHAnsi" w:cstheme="minorBidi"/>
-          <w:szCs w:val="22"/>
-        </w:rPr>
-        <w:t>Github</w:t>
-      </w:r>
-      <w:proofErr w:type="spellEnd"/>
-      <w:r>
-        <w:rPr>
-          <w:rFonts w:asciiTheme="minorHAnsi" w:hAnsiTheme="minorHAnsi" w:cstheme="minorBidi"/>
-          <w:szCs w:val="22"/>
-        </w:rPr>
-        <w:t xml:space="preserve"> reposit</w:t>
-      </w:r>
-      <w:r>
-        <w:rPr>
-          <w:rFonts w:asciiTheme="minorHAnsi" w:hAnsiTheme="minorHAnsi" w:cstheme="minorBidi"/>
-          <w:szCs w:val="22"/>
-        </w:rPr>
-        <w:t>ory with a random name (no CPE/301</w:t>
-      </w:r>
-      <w:r>
-        <w:rPr>
-          <w:rFonts w:asciiTheme="minorHAnsi" w:hAnsiTheme="minorHAnsi" w:cstheme="minorBidi"/>
-          <w:szCs w:val="22"/>
-        </w:rPr>
-        <w:t xml:space="preserve">, </w:t>
-      </w:r>
-      <w:proofErr w:type="spellStart"/>
-      <w:r>
-        <w:rPr>
-          <w:rFonts w:asciiTheme="minorHAnsi" w:hAnsiTheme="minorHAnsi" w:cstheme="minorBidi"/>
-          <w:szCs w:val="22"/>
-        </w:rPr>
-        <w:t>Lastname</w:t>
-      </w:r>
-      <w:proofErr w:type="spellEnd"/>
-      <w:r>
-        <w:rPr>
-          <w:rFonts w:asciiTheme="minorHAnsi" w:hAnsiTheme="minorHAnsi" w:cstheme="minorBidi"/>
-          <w:szCs w:val="22"/>
-        </w:rPr>
-        <w:t xml:space="preserve">, </w:t>
-      </w:r>
-      <w:proofErr w:type="spellStart"/>
-      <w:r>
-        <w:rPr>
-          <w:rFonts w:asciiTheme="minorHAnsi" w:hAnsiTheme="minorHAnsi" w:cstheme="minorBidi"/>
-          <w:szCs w:val="22"/>
-        </w:rPr>
-        <w:t>Firstname</w:t>
-      </w:r>
-      <w:proofErr w:type="spellEnd"/>
-      <w:r>
-        <w:rPr>
-          <w:rFonts w:asciiTheme="minorHAnsi" w:hAnsiTheme="minorHAnsi" w:cstheme="minorBidi"/>
-          <w:szCs w:val="22"/>
-        </w:rPr>
-        <w:t xml:space="preserve">). Place all labs under the root folder </w:t>
-      </w:r>
-      <w:r>
-        <w:rPr>
-          <w:rFonts w:asciiTheme="minorHAnsi" w:hAnsiTheme="minorHAnsi" w:cstheme="minorBidi"/>
-          <w:szCs w:val="22"/>
-        </w:rPr>
-        <w:t>ESD301</w:t>
-      </w:r>
-      <w:r>
-        <w:rPr>
-          <w:rFonts w:asciiTheme="minorHAnsi" w:hAnsiTheme="minorHAnsi" w:cstheme="minorBidi"/>
-          <w:szCs w:val="22"/>
-        </w:rPr>
-        <w:t>/Midterm</w:t>
-      </w:r>
-      <w:r>
-        <w:rPr>
-          <w:rFonts w:asciiTheme="minorHAnsi" w:hAnsiTheme="minorHAnsi" w:cstheme="minorBidi"/>
-          <w:szCs w:val="22"/>
-        </w:rPr>
-        <w:t xml:space="preserve">, sub-folder named LABXX, with one document and one video link file for each lab, place modified </w:t>
-      </w:r>
-      <w:proofErr w:type="spellStart"/>
-      <w:r>
-        <w:rPr>
-          <w:rFonts w:asciiTheme="minorHAnsi" w:hAnsiTheme="minorHAnsi" w:cstheme="minorBidi"/>
-          <w:szCs w:val="22"/>
-        </w:rPr>
-        <w:t>asm</w:t>
-      </w:r>
-      <w:proofErr w:type="spellEnd"/>
-      <w:r>
-        <w:rPr>
-          <w:rFonts w:asciiTheme="minorHAnsi" w:hAnsiTheme="minorHAnsi" w:cstheme="minorBidi"/>
-          <w:szCs w:val="22"/>
-        </w:rPr>
-        <w:t>/</w:t>
-      </w:r>
-      <w:r>
-        <w:rPr>
-          <w:rFonts w:asciiTheme="minorHAnsi" w:hAnsiTheme="minorHAnsi" w:cstheme="minorBidi"/>
-          <w:szCs w:val="22"/>
-        </w:rPr>
-        <w:t>c files named as LabXX-TYY.</w:t>
-      </w:r>
-      <w:r>
-        <w:rPr>
-          <w:rFonts w:asciiTheme="minorHAnsi" w:hAnsiTheme="minorHAnsi" w:cstheme="minorBidi"/>
-          <w:szCs w:val="22"/>
-        </w:rPr>
-        <w:t>asm/</w:t>
-      </w:r>
-      <w:r>
-        <w:rPr>
-          <w:rFonts w:asciiTheme="minorHAnsi" w:hAnsiTheme="minorHAnsi" w:cstheme="minorBidi"/>
-          <w:szCs w:val="22"/>
-        </w:rPr>
-        <w:t>c.</w:t>
-      </w:r>
-    </w:p>
-    <w:p>
-      <w:pPr>
-        <w:numPr>
-          <w:ilvl w:val="0"/>
-          <w:numId w:val="2"/>
-        </w:numPr>
-        <w:spacing w:after="200" w:line="276" w:lineRule="auto"/>
-        <w:rPr>
-          <w:rFonts w:asciiTheme="minorHAnsi" w:hAnsiTheme="minorHAnsi" w:cstheme="minorBidi"/>
-          <w:szCs w:val="22"/>
-        </w:rPr>
-      </w:pPr>
-      <w:r>
-        <w:rPr>
-          <w:rFonts w:asciiTheme="minorHAnsi" w:hAnsiTheme="minorHAnsi" w:cstheme="minorBidi"/>
-          <w:szCs w:val="22"/>
-        </w:rPr>
-        <w:t xml:space="preserve">If multiple </w:t>
-      </w:r>
-      <w:proofErr w:type="spellStart"/>
-      <w:r>
-        <w:rPr>
-          <w:rFonts w:asciiTheme="minorHAnsi" w:hAnsiTheme="minorHAnsi" w:cstheme="minorBidi"/>
-          <w:szCs w:val="22"/>
-        </w:rPr>
-        <w:t>asm</w:t>
-      </w:r>
-      <w:proofErr w:type="spellEnd"/>
-      <w:r>
-        <w:rPr>
-          <w:rFonts w:asciiTheme="minorHAnsi" w:hAnsiTheme="minorHAnsi" w:cstheme="minorBidi"/>
-          <w:szCs w:val="22"/>
-        </w:rPr>
-        <w:t>/</w:t>
-      </w:r>
-      <w:r>
-        <w:rPr>
-          <w:rFonts w:asciiTheme="minorHAnsi" w:hAnsiTheme="minorHAnsi" w:cstheme="minorBidi"/>
-          <w:szCs w:val="22"/>
-        </w:rPr>
-        <w:t xml:space="preserve">c files or other libraries are used, create a folder </w:t>
-      </w:r>
-      <w:proofErr w:type="spellStart"/>
-      <w:r>
-        <w:rPr>
-          <w:rFonts w:asciiTheme="minorHAnsi" w:hAnsiTheme="minorHAnsi" w:cstheme="minorBidi"/>
-          <w:szCs w:val="22"/>
-        </w:rPr>
-        <w:t>LabXX</w:t>
-      </w:r>
-      <w:proofErr w:type="spellEnd"/>
-      <w:r>
-        <w:rPr>
-          <w:rFonts w:asciiTheme="minorHAnsi" w:hAnsiTheme="minorHAnsi" w:cstheme="minorBidi"/>
-          <w:szCs w:val="22"/>
-        </w:rPr>
-        <w:t>-TYY and place these files inside the folder.</w:t>
-      </w:r>
-    </w:p>
-    <w:p>
-      <w:pPr>
-        <w:numPr>
-          <w:ilvl w:val="0"/>
-          <w:numId w:val="2"/>
-        </w:numPr>
-        <w:spacing w:after="200" w:line="276" w:lineRule="auto"/>
-        <w:rPr>
-          <w:rFonts w:asciiTheme="minorHAnsi" w:hAnsiTheme="minorHAnsi" w:cstheme="minorBidi"/>
-          <w:szCs w:val="22"/>
-        </w:rPr>
-      </w:pPr>
-      <w:r>
-        <w:rPr>
-          <w:rFonts w:asciiTheme="minorHAnsi" w:hAnsiTheme="minorHAnsi" w:cstheme="minorBidi"/>
-          <w:szCs w:val="22"/>
-        </w:rPr>
-        <w:t xml:space="preserve">The folder should have a) Word document (see template), b) source code file(s) and other include files, c) text file with </w:t>
-      </w:r>
-      <w:proofErr w:type="spellStart"/>
-      <w:r>
-        <w:rPr>
-          <w:rFonts w:asciiTheme="minorHAnsi" w:hAnsiTheme="minorHAnsi" w:cstheme="minorBidi"/>
-          <w:szCs w:val="22"/>
-        </w:rPr>
-        <w:t>youtube</w:t>
-      </w:r>
-      <w:proofErr w:type="spellEnd"/>
-      <w:r>
-        <w:rPr>
-          <w:rFonts w:asciiTheme="minorHAnsi" w:hAnsiTheme="minorHAnsi" w:cstheme="minorBidi"/>
-          <w:szCs w:val="22"/>
-        </w:rPr>
-        <w:t xml:space="preserve"> video links (see template).</w:t>
-      </w:r>
-    </w:p>
-    <w:p>
-      <w:r>
-        <w:rPr>
-          <w:rFonts w:asciiTheme="minorHAnsi" w:hAnsiTheme="minorHAnsi" w:cstheme="minorBidi"/>
-          <w:szCs w:val="22"/>
-        </w:rPr>
-        <w:t xml:space="preserve"> </w:t>
-      </w:r>
-      <w:r>
-        <w:br w:type="page"/>
-      </w:r>
-    </w:p>
-    <w:p>
-      <w:pPr>
         <w:pStyle w:val="NoSpacing"/>
         <w:numPr>
           <w:ilvl w:val="0"/>
@@ -449,7 +149,6 @@
           <w:b/>
           <w:sz w:val="24"/>
         </w:rPr>
-        <w:lastRenderedPageBreak/>
         <w:t>COMPONENTS LIST AND CONNECTION BLOCK DIAGRAM w/ PINS</w:t>
       </w:r>
     </w:p>
@@ -702,37 +401,13 @@
       </w:r>
       <w:proofErr w:type="spellEnd"/>
       <w:r>
-        <w:t xml:space="preserve"> </w:t>
-      </w:r>
-      <w:r>
-        <w:t xml:space="preserve">+5V </w:t>
-      </w:r>
-      <w:r>
-        <w:t xml:space="preserve">(Pin </w:t>
-      </w:r>
-      <w:r>
-        <w:t>3</w:t>
-      </w:r>
-      <w:r>
-        <w:t xml:space="preserve">) </w:t>
+        <w:t xml:space="preserve"> +5V (Pin 3) </w:t>
       </w:r>
       <w:r>
         <w:sym w:font="Wingdings" w:char="F0E0"/>
       </w:r>
       <w:r>
-        <w:t xml:space="preserve"> LM35 </w:t>
-      </w:r>
-      <w:r>
-        <w:t>Vs</w:t>
-      </w:r>
-      <w:r>
-        <w:t xml:space="preserve"> (Pin </w:t>
-      </w:r>
-      <w:r>
-        <w:t>1</w:t>
-      </w:r>
-      <w:r>
-        <w:t>)</w:t>
+        <w:t xml:space="preserve"> LM35 Vs (Pin 1)</w:t>
       </w:r>
     </w:p>
     <w:p>
@@ -2219,6 +1894,7 @@
           <w:szCs w:val="19"/>
           <w:highlight w:val="white"/>
         </w:rPr>
+        <w:lastRenderedPageBreak/>
         <w:t>void</w:t>
       </w:r>
       <w:r>
@@ -3203,7 +2879,6 @@
           <w:szCs w:val="19"/>
           <w:highlight w:val="white"/>
         </w:rPr>
-        <w:lastRenderedPageBreak/>
         <w:tab/>
       </w:r>
       <w:r>
@@ -6406,6 +6081,7 @@
           <w:szCs w:val="19"/>
           <w:highlight w:val="white"/>
         </w:rPr>
+        <w:lastRenderedPageBreak/>
         <w:t>void</w:t>
       </w:r>
       <w:r>
@@ -7624,7 +7300,6 @@
           <w:szCs w:val="19"/>
           <w:highlight w:val="white"/>
         </w:rPr>
-        <w:lastRenderedPageBreak/>
         <w:tab/>
       </w:r>
       <w:r>
@@ -10925,14 +10600,8 @@
         </w:rPr>
         <w:t>}</w:t>
       </w:r>
-    </w:p>
-    <w:p>
-      <w:pPr>
-        <w:pStyle w:val="ListParagraph"/>
-        <w:rPr>
-          <w:b/>
-        </w:rPr>
-      </w:pPr>
+      <w:bookmarkStart w:id="0" w:name="_GoBack"/>
+      <w:bookmarkEnd w:id="0"/>
     </w:p>
     <w:p>
       <w:pPr>
@@ -10952,7 +10621,8 @@
           <w:b/>
           <w:sz w:val="24"/>
         </w:rPr>
-        <w:t xml:space="preserve">SCHEMATICS </w:t>
+        <w:lastRenderedPageBreak/>
+        <w:t>SCREENSHOTS OF EACH TASK OUTPUT (ATMEL STUDIO OUTPUT)</w:t>
       </w:r>
     </w:p>
     <w:p>
@@ -10965,54 +10635,9 @@
         <w:pStyle w:val="NoSpacing"/>
       </w:pPr>
       <w:r>
-        <w:t>Use fritzing.org</w:t>
-      </w:r>
-    </w:p>
-    <w:p>
-      <w:pPr>
-        <w:pStyle w:val="NoSpacing"/>
-      </w:pPr>
-    </w:p>
-    <w:p>
-      <w:pPr>
-        <w:pStyle w:val="NoSpacing"/>
-      </w:pPr>
-    </w:p>
-    <w:p>
-      <w:pPr>
-        <w:pStyle w:val="NoSpacing"/>
-        <w:numPr>
-          <w:ilvl w:val="0"/>
-          <w:numId w:val="1"/>
-        </w:numPr>
-        <w:ind w:left="0" w:firstLine="0"/>
-        <w:rPr>
-          <w:b/>
-          <w:sz w:val="24"/>
-        </w:rPr>
-      </w:pPr>
-      <w:r>
-        <w:rPr>
-          <w:b/>
-          <w:sz w:val="24"/>
-        </w:rPr>
-        <w:t>SCREENSHOTS OF EACH TASK OUTPUT (ATMEL STUDIO OUTPUT)</w:t>
-      </w:r>
-    </w:p>
-    <w:p>
-      <w:pPr>
-        <w:pStyle w:val="NoSpacing"/>
-      </w:pPr>
-    </w:p>
-    <w:p>
-      <w:pPr>
-        <w:pStyle w:val="NoSpacing"/>
-      </w:pPr>
-      <w:r>
         <w:rPr>
           <w:noProof/>
         </w:rPr>
-        <w:lastRenderedPageBreak/>
         <w:drawing>
           <wp:inline distT="0" distB="0" distL="0" distR="0" wp14:anchorId="5283EEB4" wp14:editId="2A696089">
             <wp:extent cx="3933825" cy="2133600"/>
@@ -11143,8 +10768,6 @@
           </wp:inline>
         </w:drawing>
       </w:r>
-      <w:bookmarkStart w:id="0" w:name="_GoBack"/>
-      <w:bookmarkEnd w:id="0"/>
     </w:p>
     <w:p>
       <w:pPr>
@@ -11208,7 +10831,14 @@
           <w:b/>
           <w:sz w:val="24"/>
         </w:rPr>
-        <w:t>GITHUB LINK OF THIS DA</w:t>
+        <w:t xml:space="preserve">GITHUB LINK OF THIS </w:t>
+      </w:r>
+      <w:r>
+        <w:rPr>
+          <w:b/>
+          <w:sz w:val="24"/>
+        </w:rPr>
+        <w:t>MIDTERM</w:t>
       </w:r>
     </w:p>
     <w:p>
@@ -11220,6 +10850,14 @@
       <w:pPr>
         <w:pStyle w:val="NoSpacing"/>
       </w:pPr>
+      <w:hyperlink r:id="rId9" w:history="1">
+        <w:r>
+          <w:rPr>
+            <w:rStyle w:val="Hyperlink"/>
+          </w:rPr>
+          <w:t>https://github.com/reedjacobp/submission_da/tree/master/Midterms/Midterm%201</w:t>
+        </w:r>
+      </w:hyperlink>
     </w:p>
     <w:p>
       <w:pPr>
@@ -11246,7 +10884,7 @@
       <w:pPr>
         <w:pStyle w:val="NoSpacing"/>
       </w:pPr>
-      <w:hyperlink r:id="rId9" w:history="1">
+      <w:hyperlink r:id="rId10" w:history="1">
         <w:r>
           <w:rPr>
             <w:rStyle w:val="Hyperlink"/>
@@ -11297,6 +10935,7 @@
         <w:rPr>
           <w:rFonts w:eastAsia="Times New Roman" w:cs="Times New Roman"/>
         </w:rPr>
+        <w:lastRenderedPageBreak/>
         <w:t>NAME OF THE STUDENT</w:t>
       </w:r>
     </w:p>
